--- a/Opis Aplikacji.docx
+++ b/Opis Aplikacji.docx
@@ -54,6 +54,31 @@
         <w:rPr>
           <w:rtl w:val="0"/>
         </w:rPr>
+      </w:r>
+    </w:p>
+    <w:p>
+      <w:pPr>
+        <w:ind w:left="0" w:firstLine="0"/>
+        <w:jc w:val="left"/>
+        <w:rPr/>
+      </w:pPr>
+      <w:r>
+        <w:rPr>
+          <w:rtl w:val="0"/>
+        </w:rPr>
+      </w:r>
+    </w:p>
+    <w:p>
+      <w:pPr>
+        <w:ind w:left="0" w:firstLine="0"/>
+        <w:jc w:val="left"/>
+        <w:rPr/>
+      </w:pPr>
+      <w:r>
+        <w:rPr>
+          <w:rtl w:val="0"/>
+        </w:rPr>
+        <w:t xml:space="preserve">git repo: https://github.com/VodkaAzFYR/DataBasesProject2023</w:t>
       </w:r>
     </w:p>
     <w:p>

--- a/Opis Aplikacji.docx
+++ b/Opis Aplikacji.docx
@@ -1,6 +1,6 @@
 
 <file path=word/document.xml><?xml version="1.0" encoding="utf-8"?>
-<w:document xmlns:mc="http://schemas.openxmlformats.org/markup-compatibility/2006" xmlns:o="urn:schemas-microsoft-com:office:office" xmlns:r="http://schemas.openxmlformats.org/officeDocument/2006/relationships" xmlns:m="http://schemas.openxmlformats.org/officeDocument/2006/math" xmlns:v="urn:schemas-microsoft-com:vml" xmlns:wp="http://schemas.openxmlformats.org/drawingml/2006/wordprocessingDrawing" xmlns:w10="urn:schemas-microsoft-com:office:word" xmlns:w="http://schemas.openxmlformats.org/wordprocessingml/2006/main" xmlns:wne="http://schemas.microsoft.com/office/word/2006/wordml" xmlns:sl="http://schemas.openxmlformats.org/schemaLibrary/2006/main" xmlns:a="http://schemas.openxmlformats.org/drawingml/2006/main" xmlns:pic="http://schemas.openxmlformats.org/drawingml/2006/picture" xmlns:c="http://schemas.openxmlformats.org/drawingml/2006/chart" xmlns:lc="http://schemas.openxmlformats.org/drawingml/2006/lockedCanvas" xmlns:dgm="http://schemas.openxmlformats.org/drawingml/2006/diagram" xmlns:wps="http://schemas.microsoft.com/office/word/2010/wordprocessingShape" xmlns:wpg="http://schemas.microsoft.com/office/word/2010/wordprocessingGroup" xmlns:w14="http://schemas.microsoft.com/office/word/2010/wordml" xmlns:w15="http://schemas.microsoft.com/office/word/2012/wordml">
+<w:document xmlns:wpc="http://schemas.microsoft.com/office/word/2010/wordprocessingCanvas" xmlns:cx="http://schemas.microsoft.com/office/drawing/2014/chartex" xmlns:cx1="http://schemas.microsoft.com/office/drawing/2015/9/8/chartex" xmlns:cx2="http://schemas.microsoft.com/office/drawing/2015/10/21/chartex" xmlns:cx3="http://schemas.microsoft.com/office/drawing/2016/5/9/chartex" xmlns:cx4="http://schemas.microsoft.com/office/drawing/2016/5/10/chartex" xmlns:cx5="http://schemas.microsoft.com/office/drawing/2016/5/11/chartex" xmlns:cx6="http://schemas.microsoft.com/office/drawing/2016/5/12/chartex" xmlns:cx7="http://schemas.microsoft.com/office/drawing/2016/5/13/chartex" xmlns:cx8="http://schemas.microsoft.com/office/drawing/2016/5/14/chartex" xmlns:mc="http://schemas.openxmlformats.org/markup-compatibility/2006" xmlns:aink="http://schemas.microsoft.com/office/drawing/2016/ink" xmlns:am3d="http://schemas.microsoft.com/office/drawing/2017/model3d" xmlns:o="urn:schemas-microsoft-com:office:office" xmlns:oel="http://schemas.microsoft.com/office/2019/extlst" xmlns:r="http://schemas.openxmlformats.org/officeDocument/2006/relationships" xmlns:m="http://schemas.openxmlformats.org/officeDocument/2006/math" xmlns:v="urn:schemas-microsoft-com:vml" xmlns:wp14="http://schemas.microsoft.com/office/word/2010/wordprocessingDrawing" xmlns:wp="http://schemas.openxmlformats.org/drawingml/2006/wordprocessingDrawing" xmlns:w10="urn:schemas-microsoft-com:office:word" xmlns:w="http://schemas.openxmlformats.org/wordprocessingml/2006/main" xmlns:w14="http://schemas.microsoft.com/office/word/2010/wordml" xmlns:w15="http://schemas.microsoft.com/office/word/2012/wordml" xmlns:w16cex="http://schemas.microsoft.com/office/word/2018/wordml/cex" xmlns:w16cid="http://schemas.microsoft.com/office/word/2016/wordml/cid" xmlns:w16="http://schemas.microsoft.com/office/word/2018/wordml" xmlns:w16du="http://schemas.microsoft.com/office/word/2023/wordml/word16du" xmlns:w16sdtdh="http://schemas.microsoft.com/office/word/2020/wordml/sdtdatahash" xmlns:w16se="http://schemas.microsoft.com/office/word/2015/wordml/symex" xmlns:wpg="http://schemas.microsoft.com/office/word/2010/wordprocessingGroup" xmlns:wpi="http://schemas.microsoft.com/office/word/2010/wordprocessingInk" xmlns:wne="http://schemas.microsoft.com/office/word/2006/wordml" xmlns:wps="http://schemas.microsoft.com/office/word/2010/wordprocessingShape" mc:Ignorable="w14 w15 w16se w16cid w16 w16cex w16sdtdh wp14">
   <w:body>
     <w:p>
       <w:pPr>
@@ -14,119 +14,140 @@
         <w:rPr>
           <w:sz w:val="32"/>
           <w:szCs w:val="32"/>
-          <w:rtl w:val="0"/>
         </w:rPr>
-        <w:t xml:space="preserve">TEMAT:  Plan Lekcji</w:t>
+        <w:t>TEMAT:  Plan Lekcji</w:t>
+      </w:r>
+    </w:p>
+    <w:p/>
+    <w:p>
+      <w:r>
+        <w:t xml:space="preserve">Aplikacja będzie umożliwiała przechowywanie danych i informacji dotyczących uczniów, nauczycieli oraz zajęć. Strona internetowa zapewni możliwość wprowadzenia danych ucznia, przypisanych zajęć, sali, w której odbywają się te zajęcia, oraz nauczyciela prowadzącego dane lekcje. Dane będą zawierały również podstawowe informacje o klasie ucznia oraz przedmiocie zajęć. Wszystkie te dane będą przechowywane w formie tabeli w bazie danych. Interfejs użytkownika będzie obsługiwany przez stronę internetową, a przetwarzanie danych będzie odbywać się po stronie </w:t>
+      </w:r>
+      <w:proofErr w:type="spellStart"/>
+      <w:r>
+        <w:t>backendu</w:t>
+      </w:r>
+      <w:proofErr w:type="spellEnd"/>
+      <w:r>
+        <w:t xml:space="preserve">. Strona będzie oferować funkcję wyświetlania danych. Użytkownik będzie podawał kluczowe informacje, takie jak imię ucznia lub nauczyciela prowadzącego zajęcia. Na podstawie tych informacji zostaną wyświetlone </w:t>
+      </w:r>
+      <w:r>
+        <w:t>konkretne dane.</w:t>
+      </w:r>
+      <w:r>
+        <w:t xml:space="preserve"> Na przykład, po podaniu nauczyciela, wyświetlone zostaną jego dane osobowe (imię, nazwisko, numer telefonu), sala, w której prowadzi lekcje, przedmiot, którego uczy, oraz godziny i dni tygodnia, w których ma lekcje.</w:t>
+      </w:r>
+      <w:r>
+        <w:t xml:space="preserve"> Po wprowadzeniu np. Ucznia zostanie wyświetlone jakie ma lekcje, z jakim nauczycielem.</w:t>
+      </w:r>
+    </w:p>
+    <w:p/>
+    <w:p>
+      <w:r>
+        <w:t>Relacje tabel w naszej bazie:</w:t>
       </w:r>
     </w:p>
     <w:p>
-      <w:pPr>
-        <w:ind w:left="0" w:firstLine="0"/>
-        <w:jc w:val="left"/>
-        <w:rPr/>
-      </w:pPr>
-      <w:r>
-        <w:rPr>
-          <w:rtl w:val="0"/>
-        </w:rPr>
+      <w:r>
+        <w:t>Class – Student: jeden do wielu czyli klasa może mieć wielu uczniów</w:t>
       </w:r>
     </w:p>
     <w:p>
-      <w:pPr>
-        <w:ind w:left="0" w:firstLine="0"/>
-        <w:jc w:val="left"/>
-        <w:rPr/>
-      </w:pPr>
-      <w:r>
-        <w:rPr>
-          <w:rtl w:val="0"/>
-        </w:rPr>
-        <w:t xml:space="preserve">Aplikacja będzie umożliwiała przechowywanie danych i informacji dotyczących uczniów, nauczycieli oraz zajęć. Strona internetowa zapewni możliwość wprowadzenia danych ucznia, przypisanych zajęć, sali, w której odbywają się te zajęcia, oraz nauczyciela prowadzącego dane lekcje. Dane będą zawierały również podstawowe informacje o klasie ucznia oraz przedmiocie zajęć. Wszystkie te dane będą przechowywane w formie tabeli w bazie danych. Interfejs użytkownika będzie obsługiwany przez stronę internetową, a przetwarzanie danych będzie odbywać się po stronie backendu. Strona będzie oferować funkcję wyświetlania danych. Użytkownik będzie podawał kluczowe informacje, takie jak imię ucznia lub nauczyciela prowadzącego zajęcia. Na podstawie tych informacji zostaną wyświetlone jak największe ilości danych. Na przykład, po podaniu nauczyciela, wyświetlone zostaną jego dane osobowe (imię, nazwisko, numer telefonu), sala, w której prowadzi lekcje, przedmiot, którego uczy, oraz godziny i dni tygodnia, w których ma lekcje.</w:t>
+      <w:proofErr w:type="spellStart"/>
+      <w:r>
+        <w:t>Classroom</w:t>
+      </w:r>
+      <w:proofErr w:type="spellEnd"/>
+      <w:r>
+        <w:t xml:space="preserve"> – Class: jeden do jednego czyli sala może mieć jedną klasę</w:t>
       </w:r>
     </w:p>
     <w:p>
-      <w:pPr>
-        <w:ind w:left="0" w:firstLine="0"/>
-        <w:jc w:val="left"/>
-        <w:rPr/>
-      </w:pPr>
-      <w:r>
-        <w:rPr>
-          <w:rtl w:val="0"/>
-        </w:rPr>
+      <w:r>
+        <w:t xml:space="preserve">Class – </w:t>
+      </w:r>
+      <w:proofErr w:type="spellStart"/>
+      <w:r>
+        <w:t>Subject</w:t>
+      </w:r>
+      <w:proofErr w:type="spellEnd"/>
+      <w:r>
+        <w:t>: wiele do wielu czyli klasa może uczyć się wielu przedmiotów i jeden przedmiot może być uczony przez wiele klas</w:t>
       </w:r>
     </w:p>
     <w:p>
-      <w:pPr>
-        <w:ind w:left="0" w:firstLine="0"/>
-        <w:jc w:val="left"/>
-        <w:rPr/>
-      </w:pPr>
-      <w:r>
-        <w:rPr>
-          <w:rtl w:val="0"/>
-        </w:rPr>
+      <w:proofErr w:type="spellStart"/>
+      <w:r>
+        <w:t>Subject</w:t>
+      </w:r>
+      <w:proofErr w:type="spellEnd"/>
+      <w:r>
+        <w:t xml:space="preserve"> – </w:t>
+      </w:r>
+      <w:proofErr w:type="spellStart"/>
+      <w:r>
+        <w:t>Teacher</w:t>
+      </w:r>
+      <w:proofErr w:type="spellEnd"/>
+      <w:r>
+        <w:t>: wiele do wielu czy</w:t>
+      </w:r>
+      <w:r>
+        <w:t>li</w:t>
+      </w:r>
+      <w:r>
+        <w:t xml:space="preserve"> przedmiot może być uczony przez wielu nauczycieli i </w:t>
+      </w:r>
+      <w:r>
+        <w:t>nauczyciel może uczyć wielu przedmiotów</w:t>
       </w:r>
     </w:p>
     <w:p>
-      <w:pPr>
-        <w:ind w:left="0" w:firstLine="0"/>
-        <w:jc w:val="left"/>
-        <w:rPr/>
-      </w:pPr>
-      <w:r>
-        <w:rPr>
-          <w:rtl w:val="0"/>
-        </w:rPr>
-        <w:t xml:space="preserve">git repo: https://github.com/VodkaAzFYR/DataBasesProject2023</w:t>
+      <w:proofErr w:type="spellStart"/>
+      <w:r>
+        <w:t>Subject</w:t>
+      </w:r>
+      <w:proofErr w:type="spellEnd"/>
+      <w:r>
+        <w:t xml:space="preserve"> – Class: wiele do wielu czyli klasa może uczyć się wielu przedmiotów i przedmiot jest uczony przez wiele klas</w:t>
       </w:r>
     </w:p>
+    <w:p/>
+    <w:p/>
     <w:p>
-      <w:pPr>
-        <w:ind w:left="0" w:firstLine="0"/>
-        <w:jc w:val="left"/>
-        <w:rPr/>
-      </w:pPr>
-      <w:r>
-        <w:rPr>
-          <w:rtl w:val="0"/>
-        </w:rPr>
+      <w:r>
+        <w:t xml:space="preserve">git </w:t>
+      </w:r>
+      <w:proofErr w:type="spellStart"/>
+      <w:r>
+        <w:t>repo</w:t>
+      </w:r>
+      <w:proofErr w:type="spellEnd"/>
+      <w:r>
+        <w:t>: https://github.com/VodkaAzFYR/DataBasesProject2023</w:t>
       </w:r>
     </w:p>
-    <w:p>
-      <w:pPr>
-        <w:ind w:left="0" w:firstLine="0"/>
-        <w:jc w:val="left"/>
-        <w:rPr/>
-      </w:pPr>
-      <w:r>
-        <w:rPr>
-          <w:rtl w:val="0"/>
-        </w:rPr>
-      </w:r>
-    </w:p>
+    <w:p/>
+    <w:p/>
     <w:sectPr>
-      <w:pgSz w:h="16834" w:w="11909" w:orient="portrait"/>
-      <w:pgMar w:bottom="1440" w:top="1440" w:left="1440" w:right="1440" w:header="720" w:footer="720"/>
+      <w:pgSz w:w="11909" w:h="16834"/>
+      <w:pgMar w:top="1440" w:right="1440" w:bottom="1440" w:left="1440" w:header="720" w:footer="720" w:gutter="0"/>
       <w:pgNumType w:start="1"/>
+      <w:cols w:space="708"/>
     </w:sectPr>
   </w:body>
 </w:document>
 </file>
 
-<file path=word/numbering.xml><?xml version="1.0" encoding="utf-8"?>
-<w:numbering xmlns:mc="http://schemas.openxmlformats.org/markup-compatibility/2006" xmlns:o="urn:schemas-microsoft-com:office:office" xmlns:r="http://schemas.openxmlformats.org/officeDocument/2006/relationships" xmlns:m="http://schemas.openxmlformats.org/officeDocument/2006/math" xmlns:v="urn:schemas-microsoft-com:vml" xmlns:wp="http://schemas.openxmlformats.org/drawingml/2006/wordprocessingDrawing" xmlns:w10="urn:schemas-microsoft-com:office:word" xmlns:w="http://schemas.openxmlformats.org/wordprocessingml/2006/main" xmlns:wne="http://schemas.microsoft.com/office/word/2006/wordml" xmlns:sl="http://schemas.openxmlformats.org/schemaLibrary/2006/main" xmlns:a="http://schemas.openxmlformats.org/drawingml/2006/main" xmlns:pic="http://schemas.openxmlformats.org/drawingml/2006/picture" xmlns:c="http://schemas.openxmlformats.org/drawingml/2006/chart" xmlns:lc="http://schemas.openxmlformats.org/drawingml/2006/lockedCanvas" xmlns:dgm="http://schemas.openxmlformats.org/drawingml/2006/diagram" xmlns:wps="http://schemas.microsoft.com/office/word/2010/wordprocessingShape" xmlns:wpg="http://schemas.microsoft.com/office/word/2010/wordprocessingGroup" xmlns:w14="http://schemas.microsoft.com/office/word/2010/wordml" xmlns:w15="http://schemas.microsoft.com/office/word/2012/wordml"/>
-</file>
-
 <file path=word/styles.xml><?xml version="1.0" encoding="utf-8"?>
-<w:styles xmlns:mc="http://schemas.openxmlformats.org/markup-compatibility/2006" xmlns:o="urn:schemas-microsoft-com:office:office" xmlns:r="http://schemas.openxmlformats.org/officeDocument/2006/relationships" xmlns:m="http://schemas.openxmlformats.org/officeDocument/2006/math" xmlns:v="urn:schemas-microsoft-com:vml" xmlns:wp="http://schemas.openxmlformats.org/drawingml/2006/wordprocessingDrawing" xmlns:w10="urn:schemas-microsoft-com:office:word" xmlns:w="http://schemas.openxmlformats.org/wordprocessingml/2006/main" xmlns:wne="http://schemas.microsoft.com/office/word/2006/wordml" xmlns:sl="http://schemas.openxmlformats.org/schemaLibrary/2006/main" xmlns:a="http://schemas.openxmlformats.org/drawingml/2006/main" xmlns:pic="http://schemas.openxmlformats.org/drawingml/2006/picture" xmlns:c="http://schemas.openxmlformats.org/drawingml/2006/chart" xmlns:lc="http://schemas.openxmlformats.org/drawingml/2006/lockedCanvas" xmlns:dgm="http://schemas.openxmlformats.org/drawingml/2006/diagram" xmlns:wps="http://schemas.microsoft.com/office/word/2010/wordprocessingShape" xmlns:wpg="http://schemas.microsoft.com/office/word/2010/wordprocessingGroup" xmlns:w14="http://schemas.microsoft.com/office/word/2010/wordml" xmlns:w15="http://schemas.microsoft.com/office/word/2012/wordml">
+<w:styles xmlns:mc="http://schemas.openxmlformats.org/markup-compatibility/2006" xmlns:r="http://schemas.openxmlformats.org/officeDocument/2006/relationships" xmlns:w="http://schemas.openxmlformats.org/wordprocessingml/2006/main" xmlns:w14="http://schemas.microsoft.com/office/word/2010/wordml" xmlns:w15="http://schemas.microsoft.com/office/word/2012/wordml" xmlns:w16cex="http://schemas.microsoft.com/office/word/2018/wordml/cex" xmlns:w16cid="http://schemas.microsoft.com/office/word/2016/wordml/cid" xmlns:w16="http://schemas.microsoft.com/office/word/2018/wordml" xmlns:w16sdtdh="http://schemas.microsoft.com/office/word/2020/wordml/sdtdatahash" xmlns:w16se="http://schemas.microsoft.com/office/word/2015/wordml/symex" mc:Ignorable="w14 w15 w16se w16cid w16 w16cex w16sdtdh">
   <w:docDefaults>
     <w:rPrDefault>
       <w:rPr>
-        <w:rFonts w:ascii="Arial" w:cs="Arial" w:eastAsia="Arial" w:hAnsi="Arial"/>
+        <w:rFonts w:ascii="Arial" w:eastAsia="Arial" w:hAnsi="Arial" w:cs="Arial"/>
         <w:sz w:val="22"/>
         <w:szCs w:val="22"/>
-        <w:lang w:val="pl"/>
+        <w:lang w:val="pl" w:eastAsia="pl-PL" w:bidi="my-MM"/>
       </w:rPr>
     </w:rPrDefault>
     <w:pPrDefault>
@@ -135,69 +156,457 @@
       </w:pPr>
     </w:pPrDefault>
   </w:docDefaults>
-  <w:style w:type="paragraph" w:styleId="Normal" w:default="1">
-    <w:name w:val="normal"/>
-  </w:style>
-  <w:style w:type="table" w:styleId="TableNormal" w:default="1">
-    <w:name w:val="Table Normal"/>
-  </w:style>
-  <w:style w:type="paragraph" w:styleId="Heading1">
+  <w:latentStyles w:defLockedState="0" w:defUIPriority="99" w:defSemiHidden="0" w:defUnhideWhenUsed="0" w:defQFormat="0" w:count="376">
+    <w:lsdException w:name="Normal" w:uiPriority="0" w:qFormat="1"/>
+    <w:lsdException w:name="heading 1" w:uiPriority="9" w:qFormat="1"/>
+    <w:lsdException w:name="heading 2" w:semiHidden="1" w:uiPriority="9" w:unhideWhenUsed="1" w:qFormat="1"/>
+    <w:lsdException w:name="heading 3" w:semiHidden="1" w:uiPriority="9" w:unhideWhenUsed="1" w:qFormat="1"/>
+    <w:lsdException w:name="heading 4" w:semiHidden="1" w:uiPriority="9" w:unhideWhenUsed="1" w:qFormat="1"/>
+    <w:lsdException w:name="heading 5" w:semiHidden="1" w:uiPriority="9" w:unhideWhenUsed="1" w:qFormat="1"/>
+    <w:lsdException w:name="heading 6" w:semiHidden="1" w:uiPriority="9" w:unhideWhenUsed="1" w:qFormat="1"/>
+    <w:lsdException w:name="heading 7" w:semiHidden="1" w:uiPriority="9" w:unhideWhenUsed="1" w:qFormat="1"/>
+    <w:lsdException w:name="heading 8" w:semiHidden="1" w:uiPriority="9" w:unhideWhenUsed="1" w:qFormat="1"/>
+    <w:lsdException w:name="heading 9" w:semiHidden="1" w:uiPriority="9" w:unhideWhenUsed="1" w:qFormat="1"/>
+    <w:lsdException w:name="index 1" w:semiHidden="1" w:unhideWhenUsed="1"/>
+    <w:lsdException w:name="index 2" w:semiHidden="1" w:unhideWhenUsed="1"/>
+    <w:lsdException w:name="index 3" w:semiHidden="1" w:unhideWhenUsed="1"/>
+    <w:lsdException w:name="index 4" w:semiHidden="1" w:unhideWhenUsed="1"/>
+    <w:lsdException w:name="index 5" w:semiHidden="1" w:unhideWhenUsed="1"/>
+    <w:lsdException w:name="index 6" w:semiHidden="1" w:unhideWhenUsed="1"/>
+    <w:lsdException w:name="index 7" w:semiHidden="1" w:unhideWhenUsed="1"/>
+    <w:lsdException w:name="index 8" w:semiHidden="1" w:unhideWhenUsed="1"/>
+    <w:lsdException w:name="index 9" w:semiHidden="1" w:unhideWhenUsed="1"/>
+    <w:lsdException w:name="toc 1" w:semiHidden="1" w:uiPriority="39" w:unhideWhenUsed="1"/>
+    <w:lsdException w:name="toc 2" w:semiHidden="1" w:uiPriority="39" w:unhideWhenUsed="1"/>
+    <w:lsdException w:name="toc 3" w:semiHidden="1" w:uiPriority="39" w:unhideWhenUsed="1"/>
+    <w:lsdException w:name="toc 4" w:semiHidden="1" w:uiPriority="39" w:unhideWhenUsed="1"/>
+    <w:lsdException w:name="toc 5" w:semiHidden="1" w:uiPriority="39" w:unhideWhenUsed="1"/>
+    <w:lsdException w:name="toc 6" w:semiHidden="1" w:uiPriority="39" w:unhideWhenUsed="1"/>
+    <w:lsdException w:name="toc 7" w:semiHidden="1" w:uiPriority="39" w:unhideWhenUsed="1"/>
+    <w:lsdException w:name="toc 8" w:semiHidden="1" w:uiPriority="39" w:unhideWhenUsed="1"/>
+    <w:lsdException w:name="toc 9" w:semiHidden="1" w:uiPriority="39" w:unhideWhenUsed="1"/>
+    <w:lsdException w:name="Normal Indent" w:semiHidden="1" w:unhideWhenUsed="1"/>
+    <w:lsdException w:name="footnote text" w:semiHidden="1" w:unhideWhenUsed="1"/>
+    <w:lsdException w:name="annotation text" w:semiHidden="1" w:unhideWhenUsed="1"/>
+    <w:lsdException w:name="header" w:semiHidden="1" w:unhideWhenUsed="1"/>
+    <w:lsdException w:name="footer" w:semiHidden="1" w:unhideWhenUsed="1"/>
+    <w:lsdException w:name="index heading" w:semiHidden="1" w:unhideWhenUsed="1"/>
+    <w:lsdException w:name="caption" w:semiHidden="1" w:uiPriority="35" w:unhideWhenUsed="1" w:qFormat="1"/>
+    <w:lsdException w:name="table of figures" w:semiHidden="1" w:unhideWhenUsed="1"/>
+    <w:lsdException w:name="envelope address" w:semiHidden="1" w:unhideWhenUsed="1"/>
+    <w:lsdException w:name="envelope return" w:semiHidden="1" w:unhideWhenUsed="1"/>
+    <w:lsdException w:name="footnote reference" w:semiHidden="1" w:unhideWhenUsed="1"/>
+    <w:lsdException w:name="annotation reference" w:semiHidden="1" w:unhideWhenUsed="1"/>
+    <w:lsdException w:name="line number" w:semiHidden="1" w:unhideWhenUsed="1"/>
+    <w:lsdException w:name="page number" w:semiHidden="1" w:unhideWhenUsed="1"/>
+    <w:lsdException w:name="endnote reference" w:semiHidden="1" w:unhideWhenUsed="1"/>
+    <w:lsdException w:name="endnote text" w:semiHidden="1" w:unhideWhenUsed="1"/>
+    <w:lsdException w:name="table of authorities" w:semiHidden="1" w:unhideWhenUsed="1"/>
+    <w:lsdException w:name="macro" w:semiHidden="1" w:unhideWhenUsed="1"/>
+    <w:lsdException w:name="toa heading" w:semiHidden="1" w:unhideWhenUsed="1"/>
+    <w:lsdException w:name="List" w:semiHidden="1" w:unhideWhenUsed="1"/>
+    <w:lsdException w:name="List Bullet" w:semiHidden="1" w:unhideWhenUsed="1"/>
+    <w:lsdException w:name="List Number" w:semiHidden="1" w:unhideWhenUsed="1"/>
+    <w:lsdException w:name="List 2" w:semiHidden="1" w:unhideWhenUsed="1"/>
+    <w:lsdException w:name="List 3" w:semiHidden="1" w:unhideWhenUsed="1"/>
+    <w:lsdException w:name="List 4" w:semiHidden="1" w:unhideWhenUsed="1"/>
+    <w:lsdException w:name="List 5" w:semiHidden="1" w:unhideWhenUsed="1"/>
+    <w:lsdException w:name="List Bullet 2" w:semiHidden="1" w:unhideWhenUsed="1"/>
+    <w:lsdException w:name="List Bullet 3" w:semiHidden="1" w:unhideWhenUsed="1"/>
+    <w:lsdException w:name="List Bullet 4" w:semiHidden="1" w:unhideWhenUsed="1"/>
+    <w:lsdException w:name="List Bullet 5" w:semiHidden="1" w:unhideWhenUsed="1"/>
+    <w:lsdException w:name="List Number 2" w:semiHidden="1" w:unhideWhenUsed="1"/>
+    <w:lsdException w:name="List Number 3" w:semiHidden="1" w:unhideWhenUsed="1"/>
+    <w:lsdException w:name="List Number 4" w:semiHidden="1" w:unhideWhenUsed="1"/>
+    <w:lsdException w:name="List Number 5" w:semiHidden="1" w:unhideWhenUsed="1"/>
+    <w:lsdException w:name="Title" w:uiPriority="10" w:qFormat="1"/>
+    <w:lsdException w:name="Closing" w:semiHidden="1" w:unhideWhenUsed="1"/>
+    <w:lsdException w:name="Signature" w:semiHidden="1" w:unhideWhenUsed="1"/>
+    <w:lsdException w:name="Default Paragraph Font" w:semiHidden="1" w:uiPriority="1" w:unhideWhenUsed="1"/>
+    <w:lsdException w:name="Body Text" w:semiHidden="1" w:unhideWhenUsed="1"/>
+    <w:lsdException w:name="Body Text Indent" w:semiHidden="1" w:unhideWhenUsed="1"/>
+    <w:lsdException w:name="List Continue" w:semiHidden="1" w:unhideWhenUsed="1"/>
+    <w:lsdException w:name="List Continue 2" w:semiHidden="1" w:unhideWhenUsed="1"/>
+    <w:lsdException w:name="List Continue 3" w:semiHidden="1" w:unhideWhenUsed="1"/>
+    <w:lsdException w:name="List Continue 4" w:semiHidden="1" w:unhideWhenUsed="1"/>
+    <w:lsdException w:name="List Continue 5" w:semiHidden="1" w:unhideWhenUsed="1"/>
+    <w:lsdException w:name="Message Header" w:semiHidden="1" w:unhideWhenUsed="1"/>
+    <w:lsdException w:name="Subtitle" w:uiPriority="11" w:qFormat="1"/>
+    <w:lsdException w:name="Salutation" w:semiHidden="1" w:unhideWhenUsed="1"/>
+    <w:lsdException w:name="Date" w:semiHidden="1" w:unhideWhenUsed="1"/>
+    <w:lsdException w:name="Body Text First Indent" w:semiHidden="1" w:unhideWhenUsed="1"/>
+    <w:lsdException w:name="Body Text First Indent 2" w:semiHidden="1" w:unhideWhenUsed="1"/>
+    <w:lsdException w:name="Note Heading" w:semiHidden="1" w:unhideWhenUsed="1"/>
+    <w:lsdException w:name="Body Text 2" w:semiHidden="1" w:unhideWhenUsed="1"/>
+    <w:lsdException w:name="Body Text 3" w:semiHidden="1" w:unhideWhenUsed="1"/>
+    <w:lsdException w:name="Body Text Indent 2" w:semiHidden="1" w:unhideWhenUsed="1"/>
+    <w:lsdException w:name="Body Text Indent 3" w:semiHidden="1" w:unhideWhenUsed="1"/>
+    <w:lsdException w:name="Block Text" w:semiHidden="1" w:unhideWhenUsed="1"/>
+    <w:lsdException w:name="Hyperlink" w:semiHidden="1" w:unhideWhenUsed="1"/>
+    <w:lsdException w:name="FollowedHyperlink" w:semiHidden="1" w:unhideWhenUsed="1"/>
+    <w:lsdException w:name="Strong" w:uiPriority="22" w:qFormat="1"/>
+    <w:lsdException w:name="Emphasis" w:uiPriority="20" w:qFormat="1"/>
+    <w:lsdException w:name="Document Map" w:semiHidden="1" w:unhideWhenUsed="1"/>
+    <w:lsdException w:name="Plain Text" w:semiHidden="1" w:unhideWhenUsed="1"/>
+    <w:lsdException w:name="E-mail Signature" w:semiHidden="1" w:unhideWhenUsed="1"/>
+    <w:lsdException w:name="HTML Top of Form" w:semiHidden="1" w:unhideWhenUsed="1"/>
+    <w:lsdException w:name="HTML Bottom of Form" w:semiHidden="1" w:unhideWhenUsed="1"/>
+    <w:lsdException w:name="Normal (Web)" w:semiHidden="1" w:unhideWhenUsed="1"/>
+    <w:lsdException w:name="HTML Acronym" w:semiHidden="1" w:unhideWhenUsed="1"/>
+    <w:lsdException w:name="HTML Address" w:semiHidden="1" w:unhideWhenUsed="1"/>
+    <w:lsdException w:name="HTML Cite" w:semiHidden="1" w:unhideWhenUsed="1"/>
+    <w:lsdException w:name="HTML Code" w:semiHidden="1" w:unhideWhenUsed="1"/>
+    <w:lsdException w:name="HTML Definition" w:semiHidden="1" w:unhideWhenUsed="1"/>
+    <w:lsdException w:name="HTML Keyboard" w:semiHidden="1" w:unhideWhenUsed="1"/>
+    <w:lsdException w:name="HTML Preformatted" w:semiHidden="1" w:unhideWhenUsed="1"/>
+    <w:lsdException w:name="HTML Sample" w:semiHidden="1" w:unhideWhenUsed="1"/>
+    <w:lsdException w:name="HTML Typewriter" w:semiHidden="1" w:unhideWhenUsed="1"/>
+    <w:lsdException w:name="HTML Variable" w:semiHidden="1" w:unhideWhenUsed="1"/>
+    <w:lsdException w:name="Normal Table" w:semiHidden="1" w:unhideWhenUsed="1"/>
+    <w:lsdException w:name="annotation subject" w:semiHidden="1" w:unhideWhenUsed="1"/>
+    <w:lsdException w:name="No List" w:semiHidden="1" w:unhideWhenUsed="1"/>
+    <w:lsdException w:name="Outline List 1" w:semiHidden="1" w:unhideWhenUsed="1"/>
+    <w:lsdException w:name="Outline List 2" w:semiHidden="1" w:unhideWhenUsed="1"/>
+    <w:lsdException w:name="Outline List 3" w:semiHidden="1" w:unhideWhenUsed="1"/>
+    <w:lsdException w:name="Table Simple 1" w:semiHidden="1" w:unhideWhenUsed="1"/>
+    <w:lsdException w:name="Table Simple 2" w:semiHidden="1" w:unhideWhenUsed="1"/>
+    <w:lsdException w:name="Table Simple 3" w:semiHidden="1" w:unhideWhenUsed="1"/>
+    <w:lsdException w:name="Table Classic 1" w:semiHidden="1" w:unhideWhenUsed="1"/>
+    <w:lsdException w:name="Table Classic 2" w:semiHidden="1" w:unhideWhenUsed="1"/>
+    <w:lsdException w:name="Table Classic 3" w:semiHidden="1" w:unhideWhenUsed="1"/>
+    <w:lsdException w:name="Table Classic 4" w:semiHidden="1" w:unhideWhenUsed="1"/>
+    <w:lsdException w:name="Table Colorful 1" w:semiHidden="1" w:unhideWhenUsed="1"/>
+    <w:lsdException w:name="Table Colorful 2" w:semiHidden="1" w:unhideWhenUsed="1"/>
+    <w:lsdException w:name="Table Colorful 3" w:semiHidden="1" w:unhideWhenUsed="1"/>
+    <w:lsdException w:name="Table Columns 1" w:semiHidden="1" w:unhideWhenUsed="1"/>
+    <w:lsdException w:name="Table Columns 2" w:semiHidden="1" w:unhideWhenUsed="1"/>
+    <w:lsdException w:name="Table Columns 3" w:semiHidden="1" w:unhideWhenUsed="1"/>
+    <w:lsdException w:name="Table Columns 4" w:semiHidden="1" w:unhideWhenUsed="1"/>
+    <w:lsdException w:name="Table Columns 5" w:semiHidden="1" w:unhideWhenUsed="1"/>
+    <w:lsdException w:name="Table Grid 1" w:semiHidden="1" w:unhideWhenUsed="1"/>
+    <w:lsdException w:name="Table Grid 2" w:semiHidden="1" w:unhideWhenUsed="1"/>
+    <w:lsdException w:name="Table Grid 3" w:semiHidden="1" w:unhideWhenUsed="1"/>
+    <w:lsdException w:name="Table Grid 4" w:semiHidden="1" w:unhideWhenUsed="1"/>
+    <w:lsdException w:name="Table Grid 5" w:semiHidden="1" w:unhideWhenUsed="1"/>
+    <w:lsdException w:name="Table Grid 6" w:semiHidden="1" w:unhideWhenUsed="1"/>
+    <w:lsdException w:name="Table Grid 7" w:semiHidden="1" w:unhideWhenUsed="1"/>
+    <w:lsdException w:name="Table Grid 8" w:semiHidden="1" w:unhideWhenUsed="1"/>
+    <w:lsdException w:name="Table List 1" w:semiHidden="1" w:unhideWhenUsed="1"/>
+    <w:lsdException w:name="Table List 2" w:semiHidden="1" w:unhideWhenUsed="1"/>
+    <w:lsdException w:name="Table List 3" w:semiHidden="1" w:unhideWhenUsed="1"/>
+    <w:lsdException w:name="Table List 4" w:semiHidden="1" w:unhideWhenUsed="1"/>
+    <w:lsdException w:name="Table List 5" w:semiHidden="1" w:unhideWhenUsed="1"/>
+    <w:lsdException w:name="Table List 6" w:semiHidden="1" w:unhideWhenUsed="1"/>
+    <w:lsdException w:name="Table List 7" w:semiHidden="1" w:unhideWhenUsed="1"/>
+    <w:lsdException w:name="Table List 8" w:semiHidden="1" w:unhideWhenUsed="1"/>
+    <w:lsdException w:name="Table 3D effects 1" w:semiHidden="1" w:unhideWhenUsed="1"/>
+    <w:lsdException w:name="Table 3D effects 2" w:semiHidden="1" w:unhideWhenUsed="1"/>
+    <w:lsdException w:name="Table 3D effects 3" w:semiHidden="1" w:unhideWhenUsed="1"/>
+    <w:lsdException w:name="Table Contemporary" w:semiHidden="1" w:unhideWhenUsed="1"/>
+    <w:lsdException w:name="Table Elegant" w:semiHidden="1" w:unhideWhenUsed="1"/>
+    <w:lsdException w:name="Table Professional" w:semiHidden="1" w:unhideWhenUsed="1"/>
+    <w:lsdException w:name="Table Subtle 1" w:semiHidden="1" w:unhideWhenUsed="1"/>
+    <w:lsdException w:name="Table Subtle 2" w:semiHidden="1" w:unhideWhenUsed="1"/>
+    <w:lsdException w:name="Table Web 1" w:semiHidden="1" w:unhideWhenUsed="1"/>
+    <w:lsdException w:name="Table Web 2" w:semiHidden="1" w:unhideWhenUsed="1"/>
+    <w:lsdException w:name="Table Web 3" w:semiHidden="1" w:unhideWhenUsed="1"/>
+    <w:lsdException w:name="Balloon Text" w:semiHidden="1" w:unhideWhenUsed="1"/>
+    <w:lsdException w:name="Table Grid" w:uiPriority="39"/>
+    <w:lsdException w:name="Table Theme" w:semiHidden="1" w:unhideWhenUsed="1"/>
+    <w:lsdException w:name="Placeholder Text" w:semiHidden="1"/>
+    <w:lsdException w:name="No Spacing" w:uiPriority="1" w:qFormat="1"/>
+    <w:lsdException w:name="Light Shading" w:uiPriority="60"/>
+    <w:lsdException w:name="Light List" w:uiPriority="61"/>
+    <w:lsdException w:name="Light Grid" w:uiPriority="62"/>
+    <w:lsdException w:name="Medium Shading 1" w:uiPriority="63"/>
+    <w:lsdException w:name="Medium Shading 2" w:uiPriority="64"/>
+    <w:lsdException w:name="Medium List 1" w:uiPriority="65"/>
+    <w:lsdException w:name="Medium List 2" w:uiPriority="66"/>
+    <w:lsdException w:name="Medium Grid 1" w:uiPriority="67"/>
+    <w:lsdException w:name="Medium Grid 2" w:uiPriority="68"/>
+    <w:lsdException w:name="Medium Grid 3" w:uiPriority="69"/>
+    <w:lsdException w:name="Dark List" w:uiPriority="70"/>
+    <w:lsdException w:name="Colorful Shading" w:uiPriority="71"/>
+    <w:lsdException w:name="Colorful List" w:uiPriority="72"/>
+    <w:lsdException w:name="Colorful Grid" w:uiPriority="73"/>
+    <w:lsdException w:name="Light Shading Accent 1" w:uiPriority="60"/>
+    <w:lsdException w:name="Light List Accent 1" w:uiPriority="61"/>
+    <w:lsdException w:name="Light Grid Accent 1" w:uiPriority="62"/>
+    <w:lsdException w:name="Medium Shading 1 Accent 1" w:uiPriority="63"/>
+    <w:lsdException w:name="Medium Shading 2 Accent 1" w:uiPriority="64"/>
+    <w:lsdException w:name="Medium List 1 Accent 1" w:uiPriority="65"/>
+    <w:lsdException w:name="Revision" w:semiHidden="1"/>
+    <w:lsdException w:name="List Paragraph" w:uiPriority="34" w:qFormat="1"/>
+    <w:lsdException w:name="Quote" w:uiPriority="29" w:qFormat="1"/>
+    <w:lsdException w:name="Intense Quote" w:uiPriority="30" w:qFormat="1"/>
+    <w:lsdException w:name="Medium List 2 Accent 1" w:uiPriority="66"/>
+    <w:lsdException w:name="Medium Grid 1 Accent 1" w:uiPriority="67"/>
+    <w:lsdException w:name="Medium Grid 2 Accent 1" w:uiPriority="68"/>
+    <w:lsdException w:name="Medium Grid 3 Accent 1" w:uiPriority="69"/>
+    <w:lsdException w:name="Dark List Accent 1" w:uiPriority="70"/>
+    <w:lsdException w:name="Colorful Shading Accent 1" w:uiPriority="71"/>
+    <w:lsdException w:name="Colorful List Accent 1" w:uiPriority="72"/>
+    <w:lsdException w:name="Colorful Grid Accent 1" w:uiPriority="73"/>
+    <w:lsdException w:name="Light Shading Accent 2" w:uiPriority="60"/>
+    <w:lsdException w:name="Light List Accent 2" w:uiPriority="61"/>
+    <w:lsdException w:name="Light Grid Accent 2" w:uiPriority="62"/>
+    <w:lsdException w:name="Medium Shading 1 Accent 2" w:uiPriority="63"/>
+    <w:lsdException w:name="Medium Shading 2 Accent 2" w:uiPriority="64"/>
+    <w:lsdException w:name="Medium List 1 Accent 2" w:uiPriority="65"/>
+    <w:lsdException w:name="Medium List 2 Accent 2" w:uiPriority="66"/>
+    <w:lsdException w:name="Medium Grid 1 Accent 2" w:uiPriority="67"/>
+    <w:lsdException w:name="Medium Grid 2 Accent 2" w:uiPriority="68"/>
+    <w:lsdException w:name="Medium Grid 3 Accent 2" w:uiPriority="69"/>
+    <w:lsdException w:name="Dark List Accent 2" w:uiPriority="70"/>
+    <w:lsdException w:name="Colorful Shading Accent 2" w:uiPriority="71"/>
+    <w:lsdException w:name="Colorful List Accent 2" w:uiPriority="72"/>
+    <w:lsdException w:name="Colorful Grid Accent 2" w:uiPriority="73"/>
+    <w:lsdException w:name="Light Shading Accent 3" w:uiPriority="60"/>
+    <w:lsdException w:name="Light List Accent 3" w:uiPriority="61"/>
+    <w:lsdException w:name="Light Grid Accent 3" w:uiPriority="62"/>
+    <w:lsdException w:name="Medium Shading 1 Accent 3" w:uiPriority="63"/>
+    <w:lsdException w:name="Medium Shading 2 Accent 3" w:uiPriority="64"/>
+    <w:lsdException w:name="Medium List 1 Accent 3" w:uiPriority="65"/>
+    <w:lsdException w:name="Medium List 2 Accent 3" w:uiPriority="66"/>
+    <w:lsdException w:name="Medium Grid 1 Accent 3" w:uiPriority="67"/>
+    <w:lsdException w:name="Medium Grid 2 Accent 3" w:uiPriority="68"/>
+    <w:lsdException w:name="Medium Grid 3 Accent 3" w:uiPriority="69"/>
+    <w:lsdException w:name="Dark List Accent 3" w:uiPriority="70"/>
+    <w:lsdException w:name="Colorful Shading Accent 3" w:uiPriority="71"/>
+    <w:lsdException w:name="Colorful List Accent 3" w:uiPriority="72"/>
+    <w:lsdException w:name="Colorful Grid Accent 3" w:uiPriority="73"/>
+    <w:lsdException w:name="Light Shading Accent 4" w:uiPriority="60"/>
+    <w:lsdException w:name="Light List Accent 4" w:uiPriority="61"/>
+    <w:lsdException w:name="Light Grid Accent 4" w:uiPriority="62"/>
+    <w:lsdException w:name="Medium Shading 1 Accent 4" w:uiPriority="63"/>
+    <w:lsdException w:name="Medium Shading 2 Accent 4" w:uiPriority="64"/>
+    <w:lsdException w:name="Medium List 1 Accent 4" w:uiPriority="65"/>
+    <w:lsdException w:name="Medium List 2 Accent 4" w:uiPriority="66"/>
+    <w:lsdException w:name="Medium Grid 1 Accent 4" w:uiPriority="67"/>
+    <w:lsdException w:name="Medium Grid 2 Accent 4" w:uiPriority="68"/>
+    <w:lsdException w:name="Medium Grid 3 Accent 4" w:uiPriority="69"/>
+    <w:lsdException w:name="Dark List Accent 4" w:uiPriority="70"/>
+    <w:lsdException w:name="Colorful Shading Accent 4" w:uiPriority="71"/>
+    <w:lsdException w:name="Colorful List Accent 4" w:uiPriority="72"/>
+    <w:lsdException w:name="Colorful Grid Accent 4" w:uiPriority="73"/>
+    <w:lsdException w:name="Light Shading Accent 5" w:uiPriority="60"/>
+    <w:lsdException w:name="Light List Accent 5" w:uiPriority="61"/>
+    <w:lsdException w:name="Light Grid Accent 5" w:uiPriority="62"/>
+    <w:lsdException w:name="Medium Shading 1 Accent 5" w:uiPriority="63"/>
+    <w:lsdException w:name="Medium Shading 2 Accent 5" w:uiPriority="64"/>
+    <w:lsdException w:name="Medium List 1 Accent 5" w:uiPriority="65"/>
+    <w:lsdException w:name="Medium List 2 Accent 5" w:uiPriority="66"/>
+    <w:lsdException w:name="Medium Grid 1 Accent 5" w:uiPriority="67"/>
+    <w:lsdException w:name="Medium Grid 2 Accent 5" w:uiPriority="68"/>
+    <w:lsdException w:name="Medium Grid 3 Accent 5" w:uiPriority="69"/>
+    <w:lsdException w:name="Dark List Accent 5" w:uiPriority="70"/>
+    <w:lsdException w:name="Colorful Shading Accent 5" w:uiPriority="71"/>
+    <w:lsdException w:name="Colorful List Accent 5" w:uiPriority="72"/>
+    <w:lsdException w:name="Colorful Grid Accent 5" w:uiPriority="73"/>
+    <w:lsdException w:name="Light Shading Accent 6" w:uiPriority="60"/>
+    <w:lsdException w:name="Light List Accent 6" w:uiPriority="61"/>
+    <w:lsdException w:name="Light Grid Accent 6" w:uiPriority="62"/>
+    <w:lsdException w:name="Medium Shading 1 Accent 6" w:uiPriority="63"/>
+    <w:lsdException w:name="Medium Shading 2 Accent 6" w:uiPriority="64"/>
+    <w:lsdException w:name="Medium List 1 Accent 6" w:uiPriority="65"/>
+    <w:lsdException w:name="Medium List 2 Accent 6" w:uiPriority="66"/>
+    <w:lsdException w:name="Medium Grid 1 Accent 6" w:uiPriority="67"/>
+    <w:lsdException w:name="Medium Grid 2 Accent 6" w:uiPriority="68"/>
+    <w:lsdException w:name="Medium Grid 3 Accent 6" w:uiPriority="69"/>
+    <w:lsdException w:name="Dark List Accent 6" w:uiPriority="70"/>
+    <w:lsdException w:name="Colorful Shading Accent 6" w:uiPriority="71"/>
+    <w:lsdException w:name="Colorful List Accent 6" w:uiPriority="72"/>
+    <w:lsdException w:name="Colorful Grid Accent 6" w:uiPriority="73"/>
+    <w:lsdException w:name="Subtle Emphasis" w:uiPriority="19" w:qFormat="1"/>
+    <w:lsdException w:name="Intense Emphasis" w:uiPriority="21" w:qFormat="1"/>
+    <w:lsdException w:name="Subtle Reference" w:uiPriority="31" w:qFormat="1"/>
+    <w:lsdException w:name="Intense Reference" w:uiPriority="32" w:qFormat="1"/>
+    <w:lsdException w:name="Book Title" w:uiPriority="33" w:qFormat="1"/>
+    <w:lsdException w:name="Bibliography" w:semiHidden="1" w:uiPriority="37" w:unhideWhenUsed="1"/>
+    <w:lsdException w:name="TOC Heading" w:semiHidden="1" w:uiPriority="39" w:unhideWhenUsed="1" w:qFormat="1"/>
+    <w:lsdException w:name="Plain Table 1" w:uiPriority="41"/>
+    <w:lsdException w:name="Plain Table 2" w:uiPriority="42"/>
+    <w:lsdException w:name="Plain Table 3" w:uiPriority="43"/>
+    <w:lsdException w:name="Plain Table 4" w:uiPriority="44"/>
+    <w:lsdException w:name="Plain Table 5" w:uiPriority="45"/>
+    <w:lsdException w:name="Grid Table Light" w:uiPriority="40"/>
+    <w:lsdException w:name="Grid Table 1 Light" w:uiPriority="46"/>
+    <w:lsdException w:name="Grid Table 2" w:uiPriority="47"/>
+    <w:lsdException w:name="Grid Table 3" w:uiPriority="48"/>
+    <w:lsdException w:name="Grid Table 4" w:uiPriority="49"/>
+    <w:lsdException w:name="Grid Table 5 Dark" w:uiPriority="50"/>
+    <w:lsdException w:name="Grid Table 6 Colorful" w:uiPriority="51"/>
+    <w:lsdException w:name="Grid Table 7 Colorful" w:uiPriority="52"/>
+    <w:lsdException w:name="Grid Table 1 Light Accent 1" w:uiPriority="46"/>
+    <w:lsdException w:name="Grid Table 2 Accent 1" w:uiPriority="47"/>
+    <w:lsdException w:name="Grid Table 3 Accent 1" w:uiPriority="48"/>
+    <w:lsdException w:name="Grid Table 4 Accent 1" w:uiPriority="49"/>
+    <w:lsdException w:name="Grid Table 5 Dark Accent 1" w:uiPriority="50"/>
+    <w:lsdException w:name="Grid Table 6 Colorful Accent 1" w:uiPriority="51"/>
+    <w:lsdException w:name="Grid Table 7 Colorful Accent 1" w:uiPriority="52"/>
+    <w:lsdException w:name="Grid Table 1 Light Accent 2" w:uiPriority="46"/>
+    <w:lsdException w:name="Grid Table 2 Accent 2" w:uiPriority="47"/>
+    <w:lsdException w:name="Grid Table 3 Accent 2" w:uiPriority="48"/>
+    <w:lsdException w:name="Grid Table 4 Accent 2" w:uiPriority="49"/>
+    <w:lsdException w:name="Grid Table 5 Dark Accent 2" w:uiPriority="50"/>
+    <w:lsdException w:name="Grid Table 6 Colorful Accent 2" w:uiPriority="51"/>
+    <w:lsdException w:name="Grid Table 7 Colorful Accent 2" w:uiPriority="52"/>
+    <w:lsdException w:name="Grid Table 1 Light Accent 3" w:uiPriority="46"/>
+    <w:lsdException w:name="Grid Table 2 Accent 3" w:uiPriority="47"/>
+    <w:lsdException w:name="Grid Table 3 Accent 3" w:uiPriority="48"/>
+    <w:lsdException w:name="Grid Table 4 Accent 3" w:uiPriority="49"/>
+    <w:lsdException w:name="Grid Table 5 Dark Accent 3" w:uiPriority="50"/>
+    <w:lsdException w:name="Grid Table 6 Colorful Accent 3" w:uiPriority="51"/>
+    <w:lsdException w:name="Grid Table 7 Colorful Accent 3" w:uiPriority="52"/>
+    <w:lsdException w:name="Grid Table 1 Light Accent 4" w:uiPriority="46"/>
+    <w:lsdException w:name="Grid Table 2 Accent 4" w:uiPriority="47"/>
+    <w:lsdException w:name="Grid Table 3 Accent 4" w:uiPriority="48"/>
+    <w:lsdException w:name="Grid Table 4 Accent 4" w:uiPriority="49"/>
+    <w:lsdException w:name="Grid Table 5 Dark Accent 4" w:uiPriority="50"/>
+    <w:lsdException w:name="Grid Table 6 Colorful Accent 4" w:uiPriority="51"/>
+    <w:lsdException w:name="Grid Table 7 Colorful Accent 4" w:uiPriority="52"/>
+    <w:lsdException w:name="Grid Table 1 Light Accent 5" w:uiPriority="46"/>
+    <w:lsdException w:name="Grid Table 2 Accent 5" w:uiPriority="47"/>
+    <w:lsdException w:name="Grid Table 3 Accent 5" w:uiPriority="48"/>
+    <w:lsdException w:name="Grid Table 4 Accent 5" w:uiPriority="49"/>
+    <w:lsdException w:name="Grid Table 5 Dark Accent 5" w:uiPriority="50"/>
+    <w:lsdException w:name="Grid Table 6 Colorful Accent 5" w:uiPriority="51"/>
+    <w:lsdException w:name="Grid Table 7 Colorful Accent 5" w:uiPriority="52"/>
+    <w:lsdException w:name="Grid Table 1 Light Accent 6" w:uiPriority="46"/>
+    <w:lsdException w:name="Grid Table 2 Accent 6" w:uiPriority="47"/>
+    <w:lsdException w:name="Grid Table 3 Accent 6" w:uiPriority="48"/>
+    <w:lsdException w:name="Grid Table 4 Accent 6" w:uiPriority="49"/>
+    <w:lsdException w:name="Grid Table 5 Dark Accent 6" w:uiPriority="50"/>
+    <w:lsdException w:name="Grid Table 6 Colorful Accent 6" w:uiPriority="51"/>
+    <w:lsdException w:name="Grid Table 7 Colorful Accent 6" w:uiPriority="52"/>
+    <w:lsdException w:name="List Table 1 Light" w:uiPriority="46"/>
+    <w:lsdException w:name="List Table 2" w:uiPriority="47"/>
+    <w:lsdException w:name="List Table 3" w:uiPriority="48"/>
+    <w:lsdException w:name="List Table 4" w:uiPriority="49"/>
+    <w:lsdException w:name="List Table 5 Dark" w:uiPriority="50"/>
+    <w:lsdException w:name="List Table 6 Colorful" w:uiPriority="51"/>
+    <w:lsdException w:name="List Table 7 Colorful" w:uiPriority="52"/>
+    <w:lsdException w:name="List Table 1 Light Accent 1" w:uiPriority="46"/>
+    <w:lsdException w:name="List Table 2 Accent 1" w:uiPriority="47"/>
+    <w:lsdException w:name="List Table 3 Accent 1" w:uiPriority="48"/>
+    <w:lsdException w:name="List Table 4 Accent 1" w:uiPriority="49"/>
+    <w:lsdException w:name="List Table 5 Dark Accent 1" w:uiPriority="50"/>
+    <w:lsdException w:name="List Table 6 Colorful Accent 1" w:uiPriority="51"/>
+    <w:lsdException w:name="List Table 7 Colorful Accent 1" w:uiPriority="52"/>
+    <w:lsdException w:name="List Table 1 Light Accent 2" w:uiPriority="46"/>
+    <w:lsdException w:name="List Table 2 Accent 2" w:uiPriority="47"/>
+    <w:lsdException w:name="List Table 3 Accent 2" w:uiPriority="48"/>
+    <w:lsdException w:name="List Table 4 Accent 2" w:uiPriority="49"/>
+    <w:lsdException w:name="List Table 5 Dark Accent 2" w:uiPriority="50"/>
+    <w:lsdException w:name="List Table 6 Colorful Accent 2" w:uiPriority="51"/>
+    <w:lsdException w:name="List Table 7 Colorful Accent 2" w:uiPriority="52"/>
+    <w:lsdException w:name="List Table 1 Light Accent 3" w:uiPriority="46"/>
+    <w:lsdException w:name="List Table 2 Accent 3" w:uiPriority="47"/>
+    <w:lsdException w:name="List Table 3 Accent 3" w:uiPriority="48"/>
+    <w:lsdException w:name="List Table 4 Accent 3" w:uiPriority="49"/>
+    <w:lsdException w:name="List Table 5 Dark Accent 3" w:uiPriority="50"/>
+    <w:lsdException w:name="List Table 6 Colorful Accent 3" w:uiPriority="51"/>
+    <w:lsdException w:name="List Table 7 Colorful Accent 3" w:uiPriority="52"/>
+    <w:lsdException w:name="List Table 1 Light Accent 4" w:uiPriority="46"/>
+    <w:lsdException w:name="List Table 2 Accent 4" w:uiPriority="47"/>
+    <w:lsdException w:name="List Table 3 Accent 4" w:uiPriority="48"/>
+    <w:lsdException w:name="List Table 4 Accent 4" w:uiPriority="49"/>
+    <w:lsdException w:name="List Table 5 Dark Accent 4" w:uiPriority="50"/>
+    <w:lsdException w:name="List Table 6 Colorful Accent 4" w:uiPriority="51"/>
+    <w:lsdException w:name="List Table 7 Colorful Accent 4" w:uiPriority="52"/>
+    <w:lsdException w:name="List Table 1 Light Accent 5" w:uiPriority="46"/>
+    <w:lsdException w:name="List Table 2 Accent 5" w:uiPriority="47"/>
+    <w:lsdException w:name="List Table 3 Accent 5" w:uiPriority="48"/>
+    <w:lsdException w:name="List Table 4 Accent 5" w:uiPriority="49"/>
+    <w:lsdException w:name="List Table 5 Dark Accent 5" w:uiPriority="50"/>
+    <w:lsdException w:name="List Table 6 Colorful Accent 5" w:uiPriority="51"/>
+    <w:lsdException w:name="List Table 7 Colorful Accent 5" w:uiPriority="52"/>
+    <w:lsdException w:name="List Table 1 Light Accent 6" w:uiPriority="46"/>
+    <w:lsdException w:name="List Table 2 Accent 6" w:uiPriority="47"/>
+    <w:lsdException w:name="List Table 3 Accent 6" w:uiPriority="48"/>
+    <w:lsdException w:name="List Table 4 Accent 6" w:uiPriority="49"/>
+    <w:lsdException w:name="List Table 5 Dark Accent 6" w:uiPriority="50"/>
+    <w:lsdException w:name="List Table 6 Colorful Accent 6" w:uiPriority="51"/>
+    <w:lsdException w:name="List Table 7 Colorful Accent 6" w:uiPriority="52"/>
+    <w:lsdException w:name="Mention" w:semiHidden="1" w:unhideWhenUsed="1"/>
+    <w:lsdException w:name="Smart Hyperlink" w:semiHidden="1" w:unhideWhenUsed="1"/>
+    <w:lsdException w:name="Hashtag" w:semiHidden="1" w:unhideWhenUsed="1"/>
+    <w:lsdException w:name="Unresolved Mention" w:semiHidden="1" w:unhideWhenUsed="1"/>
+    <w:lsdException w:name="Smart Link" w:semiHidden="1" w:unhideWhenUsed="1"/>
+  </w:latentStyles>
+  <w:style w:type="paragraph" w:default="1" w:styleId="Normalny">
+    <w:name w:val="Normal"/>
+    <w:qFormat/>
+  </w:style>
+  <w:style w:type="paragraph" w:styleId="Nagwek1">
     <w:name w:val="heading 1"/>
-    <w:basedOn w:val="Normal"/>
-    <w:next w:val="Normal"/>
+    <w:basedOn w:val="Normalny"/>
+    <w:next w:val="Normalny"/>
+    <w:uiPriority w:val="9"/>
+    <w:qFormat/>
     <w:pPr>
-      <w:keepNext w:val="1"/>
-      <w:keepLines w:val="1"/>
-      <w:pageBreakBefore w:val="0"/>
-      <w:spacing w:after="120" w:before="400" w:lineRule="auto"/>
+      <w:keepNext/>
+      <w:keepLines/>
+      <w:spacing w:before="400" w:after="120"/>
+      <w:outlineLvl w:val="0"/>
     </w:pPr>
     <w:rPr>
       <w:sz w:val="40"/>
       <w:szCs w:val="40"/>
     </w:rPr>
   </w:style>
-  <w:style w:type="paragraph" w:styleId="Heading2">
+  <w:style w:type="paragraph" w:styleId="Nagwek2">
     <w:name w:val="heading 2"/>
-    <w:basedOn w:val="Normal"/>
-    <w:next w:val="Normal"/>
+    <w:basedOn w:val="Normalny"/>
+    <w:next w:val="Normalny"/>
+    <w:uiPriority w:val="9"/>
+    <w:semiHidden/>
+    <w:unhideWhenUsed/>
+    <w:qFormat/>
     <w:pPr>
-      <w:keepNext w:val="1"/>
-      <w:keepLines w:val="1"/>
-      <w:pageBreakBefore w:val="0"/>
-      <w:spacing w:after="120" w:before="360" w:lineRule="auto"/>
+      <w:keepNext/>
+      <w:keepLines/>
+      <w:spacing w:before="360" w:after="120"/>
+      <w:outlineLvl w:val="1"/>
     </w:pPr>
     <w:rPr>
-      <w:b w:val="0"/>
       <w:sz w:val="32"/>
       <w:szCs w:val="32"/>
     </w:rPr>
   </w:style>
-  <w:style w:type="paragraph" w:styleId="Heading3">
+  <w:style w:type="paragraph" w:styleId="Nagwek3">
     <w:name w:val="heading 3"/>
-    <w:basedOn w:val="Normal"/>
-    <w:next w:val="Normal"/>
+    <w:basedOn w:val="Normalny"/>
+    <w:next w:val="Normalny"/>
+    <w:uiPriority w:val="9"/>
+    <w:semiHidden/>
+    <w:unhideWhenUsed/>
+    <w:qFormat/>
     <w:pPr>
-      <w:keepNext w:val="1"/>
-      <w:keepLines w:val="1"/>
-      <w:pageBreakBefore w:val="0"/>
-      <w:spacing w:after="80" w:before="320" w:lineRule="auto"/>
+      <w:keepNext/>
+      <w:keepLines/>
+      <w:spacing w:before="320" w:after="80"/>
+      <w:outlineLvl w:val="2"/>
     </w:pPr>
     <w:rPr>
-      <w:b w:val="0"/>
       <w:color w:val="434343"/>
       <w:sz w:val="28"/>
       <w:szCs w:val="28"/>
     </w:rPr>
   </w:style>
-  <w:style w:type="paragraph" w:styleId="Heading4">
+  <w:style w:type="paragraph" w:styleId="Nagwek4">
     <w:name w:val="heading 4"/>
-    <w:basedOn w:val="Normal"/>
-    <w:next w:val="Normal"/>
+    <w:basedOn w:val="Normalny"/>
+    <w:next w:val="Normalny"/>
+    <w:uiPriority w:val="9"/>
+    <w:semiHidden/>
+    <w:unhideWhenUsed/>
+    <w:qFormat/>
     <w:pPr>
-      <w:keepNext w:val="1"/>
-      <w:keepLines w:val="1"/>
-      <w:pageBreakBefore w:val="0"/>
-      <w:spacing w:after="80" w:before="280" w:lineRule="auto"/>
+      <w:keepNext/>
+      <w:keepLines/>
+      <w:spacing w:before="280" w:after="80"/>
+      <w:outlineLvl w:val="3"/>
     </w:pPr>
     <w:rPr>
       <w:color w:val="666666"/>
@@ -205,67 +614,109 @@
       <w:szCs w:val="24"/>
     </w:rPr>
   </w:style>
-  <w:style w:type="paragraph" w:styleId="Heading5">
+  <w:style w:type="paragraph" w:styleId="Nagwek5">
     <w:name w:val="heading 5"/>
-    <w:basedOn w:val="Normal"/>
-    <w:next w:val="Normal"/>
+    <w:basedOn w:val="Normalny"/>
+    <w:next w:val="Normalny"/>
+    <w:uiPriority w:val="9"/>
+    <w:semiHidden/>
+    <w:unhideWhenUsed/>
+    <w:qFormat/>
     <w:pPr>
-      <w:keepNext w:val="1"/>
-      <w:keepLines w:val="1"/>
-      <w:pageBreakBefore w:val="0"/>
-      <w:spacing w:after="80" w:before="240" w:lineRule="auto"/>
+      <w:keepNext/>
+      <w:keepLines/>
+      <w:spacing w:before="240" w:after="80"/>
+      <w:outlineLvl w:val="4"/>
     </w:pPr>
     <w:rPr>
       <w:color w:val="666666"/>
-      <w:sz w:val="22"/>
-      <w:szCs w:val="22"/>
     </w:rPr>
   </w:style>
-  <w:style w:type="paragraph" w:styleId="Heading6">
+  <w:style w:type="paragraph" w:styleId="Nagwek6">
     <w:name w:val="heading 6"/>
-    <w:basedOn w:val="Normal"/>
-    <w:next w:val="Normal"/>
+    <w:basedOn w:val="Normalny"/>
+    <w:next w:val="Normalny"/>
+    <w:uiPriority w:val="9"/>
+    <w:semiHidden/>
+    <w:unhideWhenUsed/>
+    <w:qFormat/>
     <w:pPr>
-      <w:keepNext w:val="1"/>
-      <w:keepLines w:val="1"/>
-      <w:pageBreakBefore w:val="0"/>
-      <w:spacing w:after="80" w:before="240" w:lineRule="auto"/>
+      <w:keepNext/>
+      <w:keepLines/>
+      <w:spacing w:before="240" w:after="80"/>
+      <w:outlineLvl w:val="5"/>
     </w:pPr>
     <w:rPr>
-      <w:i w:val="1"/>
+      <w:i/>
       <w:color w:val="666666"/>
-      <w:sz w:val="22"/>
-      <w:szCs w:val="22"/>
     </w:rPr>
   </w:style>
-  <w:style w:type="paragraph" w:styleId="Title">
+  <w:style w:type="character" w:default="1" w:styleId="Domylnaczcionkaakapitu">
+    <w:name w:val="Default Paragraph Font"/>
+    <w:uiPriority w:val="1"/>
+    <w:semiHidden/>
+    <w:unhideWhenUsed/>
+  </w:style>
+  <w:style w:type="table" w:default="1" w:styleId="Standardowy">
+    <w:name w:val="Normal Table"/>
+    <w:uiPriority w:val="99"/>
+    <w:semiHidden/>
+    <w:unhideWhenUsed/>
+    <w:tblPr>
+      <w:tblInd w:w="0" w:type="dxa"/>
+      <w:tblCellMar>
+        <w:top w:w="0" w:type="dxa"/>
+        <w:left w:w="108" w:type="dxa"/>
+        <w:bottom w:w="0" w:type="dxa"/>
+        <w:right w:w="108" w:type="dxa"/>
+      </w:tblCellMar>
+    </w:tblPr>
+  </w:style>
+  <w:style w:type="numbering" w:default="1" w:styleId="Bezlisty">
+    <w:name w:val="No List"/>
+    <w:uiPriority w:val="99"/>
+    <w:semiHidden/>
+    <w:unhideWhenUsed/>
+  </w:style>
+  <w:style w:type="table" w:customStyle="1" w:styleId="TableNormal">
+    <w:name w:val="Table Normal"/>
+    <w:tblPr>
+      <w:tblCellMar>
+        <w:top w:w="0" w:type="dxa"/>
+        <w:left w:w="0" w:type="dxa"/>
+        <w:bottom w:w="0" w:type="dxa"/>
+        <w:right w:w="0" w:type="dxa"/>
+      </w:tblCellMar>
+    </w:tblPr>
+  </w:style>
+  <w:style w:type="paragraph" w:styleId="Tytu">
     <w:name w:val="Title"/>
-    <w:basedOn w:val="Normal"/>
-    <w:next w:val="Normal"/>
+    <w:basedOn w:val="Normalny"/>
+    <w:next w:val="Normalny"/>
+    <w:uiPriority w:val="10"/>
+    <w:qFormat/>
     <w:pPr>
-      <w:keepNext w:val="1"/>
-      <w:keepLines w:val="1"/>
-      <w:pageBreakBefore w:val="0"/>
-      <w:spacing w:after="60" w:before="0" w:lineRule="auto"/>
+      <w:keepNext/>
+      <w:keepLines/>
+      <w:spacing w:after="60"/>
     </w:pPr>
     <w:rPr>
       <w:sz w:val="52"/>
       <w:szCs w:val="52"/>
     </w:rPr>
   </w:style>
-  <w:style w:type="paragraph" w:styleId="Subtitle">
+  <w:style w:type="paragraph" w:styleId="Podtytu">
     <w:name w:val="Subtitle"/>
-    <w:basedOn w:val="Normal"/>
-    <w:next w:val="Normal"/>
+    <w:basedOn w:val="Normalny"/>
+    <w:next w:val="Normalny"/>
+    <w:uiPriority w:val="11"/>
+    <w:qFormat/>
     <w:pPr>
-      <w:keepNext w:val="1"/>
-      <w:keepLines w:val="1"/>
-      <w:pageBreakBefore w:val="0"/>
-      <w:spacing w:after="320" w:before="0" w:lineRule="auto"/>
+      <w:keepNext/>
+      <w:keepLines/>
+      <w:spacing w:after="320"/>
     </w:pPr>
     <w:rPr>
-      <w:rFonts w:ascii="Arial" w:cs="Arial" w:eastAsia="Arial" w:hAnsi="Arial"/>
-      <w:i w:val="0"/>
       <w:color w:val="666666"/>
       <w:sz w:val="30"/>
       <w:szCs w:val="30"/>

--- a/Opis Aplikacji.docx
+++ b/Opis Aplikacji.docx
@@ -6,113 +6,95 @@
       <w:pPr>
         <w:jc w:val="center"/>
         <w:rPr>
-          <w:sz w:val="32"/>
-          <w:szCs w:val="32"/>
+          <w:sz w:val="36"/>
+          <w:szCs w:val="36"/>
         </w:rPr>
       </w:pPr>
       <w:r>
         <w:rPr>
-          <w:sz w:val="32"/>
-          <w:szCs w:val="32"/>
+          <w:sz w:val="36"/>
+          <w:szCs w:val="36"/>
         </w:rPr>
-        <w:t>TEMAT:  Plan Lekcji</w:t>
+        <w:t>Opis aplikacji</w:t>
+      </w:r>
+    </w:p>
+    <w:p>
+      <w:pPr>
+        <w:jc w:val="center"/>
+        <w:rPr>
+          <w:sz w:val="36"/>
+          <w:szCs w:val="36"/>
+        </w:rPr>
+      </w:pPr>
+    </w:p>
+    <w:p>
+      <w:r>
+        <w:t xml:space="preserve">Aplikacja Plan Lekcji to prosta i intuicyjna aplikacja, która umożliwia użytkownikom przeglądanie planu lekcji dla konkretnej klasy na podstawie podanych danych. Interfejs aplikacji składa się z dwóch pól tekstowych i przycisku. </w:t>
       </w:r>
     </w:p>
     <w:p/>
     <w:p>
       <w:r>
-        <w:t xml:space="preserve">Aplikacja będzie umożliwiała przechowywanie danych i informacji dotyczących uczniów, nauczycieli oraz zajęć. Strona internetowa zapewni możliwość wprowadzenia danych ucznia, przypisanych zajęć, sali, w której odbywają się te zajęcia, oraz nauczyciela prowadzącego dane lekcje. Dane będą zawierały również podstawowe informacje o klasie ucznia oraz przedmiocie zajęć. Wszystkie te dane będą przechowywane w formie tabeli w bazie danych. Interfejs użytkownika będzie obsługiwany przez stronę internetową, a przetwarzanie danych będzie odbywać się po stronie </w:t>
-      </w:r>
-      <w:proofErr w:type="spellStart"/>
-      <w:r>
-        <w:t>backendu</w:t>
-      </w:r>
-      <w:proofErr w:type="spellEnd"/>
-      <w:r>
-        <w:t xml:space="preserve">. Strona będzie oferować funkcję wyświetlania danych. Użytkownik będzie podawał kluczowe informacje, takie jak imię ucznia lub nauczyciela prowadzącego zajęcia. Na podstawie tych informacji zostaną wyświetlone </w:t>
-      </w:r>
-      <w:r>
-        <w:t>konkretne dane.</w:t>
-      </w:r>
-      <w:r>
-        <w:t xml:space="preserve"> Na przykład, po podaniu nauczyciela, wyświetlone zostaną jego dane osobowe (imię, nazwisko, numer telefonu), sala, w której prowadzi lekcje, przedmiot, którego uczy, oraz godziny i dni tygodnia, w których ma lekcje.</w:t>
-      </w:r>
-      <w:r>
-        <w:t xml:space="preserve"> Po wprowadzeniu np. Ucznia zostanie wyświetlone jakie ma lekcje, z jakim nauczycielem.</w:t>
+        <w:t xml:space="preserve">W pierwszym polu tekstowym użytkownik wprowadza datę w formacie "Dzień-Miesiąc-Rok", a w drugim polu tekstowym podaje nazwę klasy. Następnie, po naciśnięciu przycisku "Wyślij", wprowadzone dane są wysyłane do serwera. </w:t>
       </w:r>
     </w:p>
     <w:p/>
     <w:p>
       <w:r>
-        <w:t>Relacje tabel w naszej bazie:</w:t>
+        <w:t xml:space="preserve">Serwer przetwarza otrzymane dane i na ich podstawie pobiera z bazy danych plan lekcji dla podanej klasy w określonym dniu. Wyniki są następnie przesyłane z powrotem do aplikacji i wyświetlane na ekranie w formie tabeli. </w:t>
       </w:r>
     </w:p>
     <w:p>
       <w:r>
-        <w:t>Class – Student: jeden do wielu czyli klasa może mieć wielu uczniów</w:t>
+        <w:t xml:space="preserve">W tabeli planu lekcji wyświetlane są następujące informacje dla każdej lekcji: </w:t>
       </w:r>
     </w:p>
     <w:p>
-      <w:proofErr w:type="spellStart"/>
+      <w:pPr>
+        <w:pStyle w:val="Akapitzlist"/>
+        <w:numPr>
+          <w:ilvl w:val="0"/>
+          <w:numId w:val="2"/>
+        </w:numPr>
+      </w:pPr>
       <w:r>
-        <w:t>Classroom</w:t>
-      </w:r>
-      <w:proofErr w:type="spellEnd"/>
-      <w:r>
-        <w:t xml:space="preserve"> – Class: jeden do jednego czyli sala może mieć jedną klasę</w:t>
+        <w:t xml:space="preserve">Przedmiot, który jest obiektem nauczania. </w:t>
       </w:r>
     </w:p>
     <w:p>
+      <w:pPr>
+        <w:pStyle w:val="Akapitzlist"/>
+        <w:numPr>
+          <w:ilvl w:val="0"/>
+          <w:numId w:val="2"/>
+        </w:numPr>
+      </w:pPr>
       <w:r>
-        <w:t xml:space="preserve">Class – </w:t>
-      </w:r>
-      <w:proofErr w:type="spellStart"/>
-      <w:r>
-        <w:t>Subject</w:t>
-      </w:r>
-      <w:proofErr w:type="spellEnd"/>
-      <w:r>
-        <w:t>: wiele do wielu czyli klasa może uczyć się wielu przedmiotów i jeden przedmiot może być uczony przez wiele klas</w:t>
+        <w:t xml:space="preserve">Nauczyciel prowadzący daną lekcję. </w:t>
       </w:r>
     </w:p>
     <w:p>
-      <w:proofErr w:type="spellStart"/>
+      <w:pPr>
+        <w:pStyle w:val="Akapitzlist"/>
+        <w:numPr>
+          <w:ilvl w:val="0"/>
+          <w:numId w:val="2"/>
+        </w:numPr>
+      </w:pPr>
       <w:r>
-        <w:t>Subject</w:t>
-      </w:r>
-      <w:proofErr w:type="spellEnd"/>
-      <w:r>
-        <w:t xml:space="preserve"> – </w:t>
-      </w:r>
-      <w:proofErr w:type="spellStart"/>
-      <w:r>
-        <w:t>Teacher</w:t>
-      </w:r>
-      <w:proofErr w:type="spellEnd"/>
-      <w:r>
-        <w:t>: wiele do wielu czy</w:t>
-      </w:r>
-      <w:r>
-        <w:t>li</w:t>
-      </w:r>
-      <w:r>
-        <w:t xml:space="preserve"> przedmiot może być uczony przez wielu nauczycieli i </w:t>
-      </w:r>
-      <w:r>
-        <w:t>nauczyciel może uczyć wielu przedmiotów</w:t>
+        <w:t xml:space="preserve">Godzina rozpoczęcia i zakończenia lekcji. </w:t>
       </w:r>
     </w:p>
     <w:p>
-      <w:proofErr w:type="spellStart"/>
+      <w:pPr>
+        <w:ind w:left="720"/>
+      </w:pPr>
+    </w:p>
+    <w:p>
       <w:r>
-        <w:t>Subject</w:t>
-      </w:r>
-      <w:proofErr w:type="spellEnd"/>
-      <w:r>
-        <w:t xml:space="preserve"> – Class: wiele do wielu czyli klasa może uczyć się wielu przedmiotów i przedmiot jest uczony przez wiele klas</w:t>
+        <w:t>Dzięki tej aplikacji użytkownicy mogą szybko i łatwo sprawdzić harmonogram lekcji dla wybranej klasy w określonym dniu. Jest to wygodne narzędzie dla uczniów, nauczycieli i rodziców, które pozwala na lepszą organizację czasu i planowanie działań związanych z nauką.</w:t>
       </w:r>
     </w:p>
-    <w:p/>
     <w:p/>
     <w:p>
       <w:r>
@@ -137,6 +119,243 @@
     </w:sectPr>
   </w:body>
 </w:document>
+</file>
+
+<file path=word/numbering.xml><?xml version="1.0" encoding="utf-8"?>
+<w:numbering xmlns:wpc="http://schemas.microsoft.com/office/word/2010/wordprocessingCanvas" xmlns:cx="http://schemas.microsoft.com/office/drawing/2014/chartex" xmlns:cx1="http://schemas.microsoft.com/office/drawing/2015/9/8/chartex" xmlns:cx2="http://schemas.microsoft.com/office/drawing/2015/10/21/chartex" xmlns:cx3="http://schemas.microsoft.com/office/drawing/2016/5/9/chartex" xmlns:cx4="http://schemas.microsoft.com/office/drawing/2016/5/10/chartex" xmlns:cx5="http://schemas.microsoft.com/office/drawing/2016/5/11/chartex" xmlns:cx6="http://schemas.microsoft.com/office/drawing/2016/5/12/chartex" xmlns:cx7="http://schemas.microsoft.com/office/drawing/2016/5/13/chartex" xmlns:cx8="http://schemas.microsoft.com/office/drawing/2016/5/14/chartex" xmlns:mc="http://schemas.openxmlformats.org/markup-compatibility/2006" xmlns:aink="http://schemas.microsoft.com/office/drawing/2016/ink" xmlns:am3d="http://schemas.microsoft.com/office/drawing/2017/model3d" xmlns:o="urn:schemas-microsoft-com:office:office" xmlns:oel="http://schemas.microsoft.com/office/2019/extlst" xmlns:r="http://schemas.openxmlformats.org/officeDocument/2006/relationships" xmlns:m="http://schemas.openxmlformats.org/officeDocument/2006/math" xmlns:v="urn:schemas-microsoft-com:vml" xmlns:wp14="http://schemas.microsoft.com/office/word/2010/wordprocessingDrawing" xmlns:wp="http://schemas.openxmlformats.org/drawingml/2006/wordprocessingDrawing" xmlns:w10="urn:schemas-microsoft-com:office:word" xmlns:w="http://schemas.openxmlformats.org/wordprocessingml/2006/main" xmlns:w14="http://schemas.microsoft.com/office/word/2010/wordml" xmlns:w15="http://schemas.microsoft.com/office/word/2012/wordml" xmlns:w16cex="http://schemas.microsoft.com/office/word/2018/wordml/cex" xmlns:w16cid="http://schemas.microsoft.com/office/word/2016/wordml/cid" xmlns:w16="http://schemas.microsoft.com/office/word/2018/wordml" xmlns:w16du="http://schemas.microsoft.com/office/word/2023/wordml/word16du" xmlns:w16sdtdh="http://schemas.microsoft.com/office/word/2020/wordml/sdtdatahash" xmlns:w16se="http://schemas.microsoft.com/office/word/2015/wordml/symex" xmlns:wpg="http://schemas.microsoft.com/office/word/2010/wordprocessingGroup" xmlns:wpi="http://schemas.microsoft.com/office/word/2010/wordprocessingInk" xmlns:wne="http://schemas.microsoft.com/office/word/2006/wordml" xmlns:wps="http://schemas.microsoft.com/office/word/2010/wordprocessingShape" mc:Ignorable="w14 w15 w16se w16cid w16 w16cex w16sdtdh wp14">
+  <w:abstractNum w:abstractNumId="0" w15:restartNumberingAfterBreak="0">
+    <w:nsid w:val="3EEB6E41"/>
+    <w:multiLevelType w:val="hybridMultilevel"/>
+    <w:tmpl w:val="5D90DFC4"/>
+    <w:lvl w:ilvl="0" w:tplc="04150001">
+      <w:start w:val="1"/>
+      <w:numFmt w:val="bullet"/>
+      <w:lvlText w:val=""/>
+      <w:lvlJc w:val="left"/>
+      <w:pPr>
+        <w:ind w:left="720" w:hanging="360"/>
+      </w:pPr>
+      <w:rPr>
+        <w:rFonts w:ascii="Symbol" w:hAnsi="Symbol" w:hint="default"/>
+      </w:rPr>
+    </w:lvl>
+    <w:lvl w:ilvl="1" w:tplc="04150003" w:tentative="1">
+      <w:start w:val="1"/>
+      <w:numFmt w:val="bullet"/>
+      <w:lvlText w:val="o"/>
+      <w:lvlJc w:val="left"/>
+      <w:pPr>
+        <w:ind w:left="1440" w:hanging="360"/>
+      </w:pPr>
+      <w:rPr>
+        <w:rFonts w:ascii="Courier New" w:hAnsi="Courier New" w:cs="Courier New" w:hint="default"/>
+      </w:rPr>
+    </w:lvl>
+    <w:lvl w:ilvl="2" w:tplc="04150005" w:tentative="1">
+      <w:start w:val="1"/>
+      <w:numFmt w:val="bullet"/>
+      <w:lvlText w:val=""/>
+      <w:lvlJc w:val="left"/>
+      <w:pPr>
+        <w:ind w:left="2160" w:hanging="360"/>
+      </w:pPr>
+      <w:rPr>
+        <w:rFonts w:ascii="Wingdings" w:hAnsi="Wingdings" w:hint="default"/>
+      </w:rPr>
+    </w:lvl>
+    <w:lvl w:ilvl="3" w:tplc="04150001" w:tentative="1">
+      <w:start w:val="1"/>
+      <w:numFmt w:val="bullet"/>
+      <w:lvlText w:val=""/>
+      <w:lvlJc w:val="left"/>
+      <w:pPr>
+        <w:ind w:left="2880" w:hanging="360"/>
+      </w:pPr>
+      <w:rPr>
+        <w:rFonts w:ascii="Symbol" w:hAnsi="Symbol" w:hint="default"/>
+      </w:rPr>
+    </w:lvl>
+    <w:lvl w:ilvl="4" w:tplc="04150003" w:tentative="1">
+      <w:start w:val="1"/>
+      <w:numFmt w:val="bullet"/>
+      <w:lvlText w:val="o"/>
+      <w:lvlJc w:val="left"/>
+      <w:pPr>
+        <w:ind w:left="3600" w:hanging="360"/>
+      </w:pPr>
+      <w:rPr>
+        <w:rFonts w:ascii="Courier New" w:hAnsi="Courier New" w:cs="Courier New" w:hint="default"/>
+      </w:rPr>
+    </w:lvl>
+    <w:lvl w:ilvl="5" w:tplc="04150005" w:tentative="1">
+      <w:start w:val="1"/>
+      <w:numFmt w:val="bullet"/>
+      <w:lvlText w:val=""/>
+      <w:lvlJc w:val="left"/>
+      <w:pPr>
+        <w:ind w:left="4320" w:hanging="360"/>
+      </w:pPr>
+      <w:rPr>
+        <w:rFonts w:ascii="Wingdings" w:hAnsi="Wingdings" w:hint="default"/>
+      </w:rPr>
+    </w:lvl>
+    <w:lvl w:ilvl="6" w:tplc="04150001" w:tentative="1">
+      <w:start w:val="1"/>
+      <w:numFmt w:val="bullet"/>
+      <w:lvlText w:val=""/>
+      <w:lvlJc w:val="left"/>
+      <w:pPr>
+        <w:ind w:left="5040" w:hanging="360"/>
+      </w:pPr>
+      <w:rPr>
+        <w:rFonts w:ascii="Symbol" w:hAnsi="Symbol" w:hint="default"/>
+      </w:rPr>
+    </w:lvl>
+    <w:lvl w:ilvl="7" w:tplc="04150003" w:tentative="1">
+      <w:start w:val="1"/>
+      <w:numFmt w:val="bullet"/>
+      <w:lvlText w:val="o"/>
+      <w:lvlJc w:val="left"/>
+      <w:pPr>
+        <w:ind w:left="5760" w:hanging="360"/>
+      </w:pPr>
+      <w:rPr>
+        <w:rFonts w:ascii="Courier New" w:hAnsi="Courier New" w:cs="Courier New" w:hint="default"/>
+      </w:rPr>
+    </w:lvl>
+    <w:lvl w:ilvl="8" w:tplc="04150005" w:tentative="1">
+      <w:start w:val="1"/>
+      <w:numFmt w:val="bullet"/>
+      <w:lvlText w:val=""/>
+      <w:lvlJc w:val="left"/>
+      <w:pPr>
+        <w:ind w:left="6480" w:hanging="360"/>
+      </w:pPr>
+      <w:rPr>
+        <w:rFonts w:ascii="Wingdings" w:hAnsi="Wingdings" w:hint="default"/>
+      </w:rPr>
+    </w:lvl>
+  </w:abstractNum>
+  <w:abstractNum w:abstractNumId="1" w15:restartNumberingAfterBreak="0">
+    <w:nsid w:val="544F1453"/>
+    <w:multiLevelType w:val="hybridMultilevel"/>
+    <w:tmpl w:val="B142A63E"/>
+    <w:lvl w:ilvl="0" w:tplc="04150001">
+      <w:start w:val="1"/>
+      <w:numFmt w:val="bullet"/>
+      <w:lvlText w:val=""/>
+      <w:lvlJc w:val="left"/>
+      <w:pPr>
+        <w:ind w:left="1440" w:hanging="360"/>
+      </w:pPr>
+      <w:rPr>
+        <w:rFonts w:ascii="Symbol" w:hAnsi="Symbol" w:hint="default"/>
+      </w:rPr>
+    </w:lvl>
+    <w:lvl w:ilvl="1" w:tplc="04150003" w:tentative="1">
+      <w:start w:val="1"/>
+      <w:numFmt w:val="bullet"/>
+      <w:lvlText w:val="o"/>
+      <w:lvlJc w:val="left"/>
+      <w:pPr>
+        <w:ind w:left="2160" w:hanging="360"/>
+      </w:pPr>
+      <w:rPr>
+        <w:rFonts w:ascii="Courier New" w:hAnsi="Courier New" w:cs="Courier New" w:hint="default"/>
+      </w:rPr>
+    </w:lvl>
+    <w:lvl w:ilvl="2" w:tplc="04150005" w:tentative="1">
+      <w:start w:val="1"/>
+      <w:numFmt w:val="bullet"/>
+      <w:lvlText w:val=""/>
+      <w:lvlJc w:val="left"/>
+      <w:pPr>
+        <w:ind w:left="2880" w:hanging="360"/>
+      </w:pPr>
+      <w:rPr>
+        <w:rFonts w:ascii="Wingdings" w:hAnsi="Wingdings" w:hint="default"/>
+      </w:rPr>
+    </w:lvl>
+    <w:lvl w:ilvl="3" w:tplc="04150001" w:tentative="1">
+      <w:start w:val="1"/>
+      <w:numFmt w:val="bullet"/>
+      <w:lvlText w:val=""/>
+      <w:lvlJc w:val="left"/>
+      <w:pPr>
+        <w:ind w:left="3600" w:hanging="360"/>
+      </w:pPr>
+      <w:rPr>
+        <w:rFonts w:ascii="Symbol" w:hAnsi="Symbol" w:hint="default"/>
+      </w:rPr>
+    </w:lvl>
+    <w:lvl w:ilvl="4" w:tplc="04150003" w:tentative="1">
+      <w:start w:val="1"/>
+      <w:numFmt w:val="bullet"/>
+      <w:lvlText w:val="o"/>
+      <w:lvlJc w:val="left"/>
+      <w:pPr>
+        <w:ind w:left="4320" w:hanging="360"/>
+      </w:pPr>
+      <w:rPr>
+        <w:rFonts w:ascii="Courier New" w:hAnsi="Courier New" w:cs="Courier New" w:hint="default"/>
+      </w:rPr>
+    </w:lvl>
+    <w:lvl w:ilvl="5" w:tplc="04150005" w:tentative="1">
+      <w:start w:val="1"/>
+      <w:numFmt w:val="bullet"/>
+      <w:lvlText w:val=""/>
+      <w:lvlJc w:val="left"/>
+      <w:pPr>
+        <w:ind w:left="5040" w:hanging="360"/>
+      </w:pPr>
+      <w:rPr>
+        <w:rFonts w:ascii="Wingdings" w:hAnsi="Wingdings" w:hint="default"/>
+      </w:rPr>
+    </w:lvl>
+    <w:lvl w:ilvl="6" w:tplc="04150001" w:tentative="1">
+      <w:start w:val="1"/>
+      <w:numFmt w:val="bullet"/>
+      <w:lvlText w:val=""/>
+      <w:lvlJc w:val="left"/>
+      <w:pPr>
+        <w:ind w:left="5760" w:hanging="360"/>
+      </w:pPr>
+      <w:rPr>
+        <w:rFonts w:ascii="Symbol" w:hAnsi="Symbol" w:hint="default"/>
+      </w:rPr>
+    </w:lvl>
+    <w:lvl w:ilvl="7" w:tplc="04150003" w:tentative="1">
+      <w:start w:val="1"/>
+      <w:numFmt w:val="bullet"/>
+      <w:lvlText w:val="o"/>
+      <w:lvlJc w:val="left"/>
+      <w:pPr>
+        <w:ind w:left="6480" w:hanging="360"/>
+      </w:pPr>
+      <w:rPr>
+        <w:rFonts w:ascii="Courier New" w:hAnsi="Courier New" w:cs="Courier New" w:hint="default"/>
+      </w:rPr>
+    </w:lvl>
+    <w:lvl w:ilvl="8" w:tplc="04150005" w:tentative="1">
+      <w:start w:val="1"/>
+      <w:numFmt w:val="bullet"/>
+      <w:lvlText w:val=""/>
+      <w:lvlJc w:val="left"/>
+      <w:pPr>
+        <w:ind w:left="7200" w:hanging="360"/>
+      </w:pPr>
+      <w:rPr>
+        <w:rFonts w:ascii="Wingdings" w:hAnsi="Wingdings" w:hint="default"/>
+      </w:rPr>
+    </w:lvl>
+  </w:abstractNum>
+  <w:num w:numId="1" w16cid:durableId="1609267600">
+    <w:abstractNumId w:val="1"/>
+  </w:num>
+  <w:num w:numId="2" w16cid:durableId="1190991894">
+    <w:abstractNumId w:val="0"/>
+  </w:num>
+</w:numbering>
 </file>
 
 <file path=word/styles.xml><?xml version="1.0" encoding="utf-8"?>
@@ -722,6 +941,17 @@
       <w:szCs w:val="30"/>
     </w:rPr>
   </w:style>
+  <w:style w:type="paragraph" w:styleId="Akapitzlist">
+    <w:name w:val="List Paragraph"/>
+    <w:basedOn w:val="Normalny"/>
+    <w:uiPriority w:val="34"/>
+    <w:qFormat/>
+    <w:rsid w:val="002B24CC"/>
+    <w:pPr>
+      <w:ind w:left="720"/>
+      <w:contextualSpacing/>
+    </w:pPr>
+  </w:style>
 </w:styles>
 </file>
 
